--- a/MOHANA RESUME.docx
+++ b/MOHANA RESUME.docx
@@ -1,11 +1,10 @@
 
 <file path=word/document.xml><?xml version="1.0" encoding="utf-8"?>
-<w:document xmlns:wpc="http://schemas.microsoft.com/office/word/2010/wordprocessingCanvas" xmlns:cx="http://schemas.microsoft.com/office/drawing/2014/chartex" xmlns:mc="http://schemas.openxmlformats.org/markup-compatibility/2006" xmlns:o="urn:schemas-microsoft-com:office:office" xmlns:r="http://schemas.openxmlformats.org/officeDocument/2006/relationships" xmlns:m="http://schemas.openxmlformats.org/officeDocument/2006/math" xmlns:v="urn:schemas-microsoft-com:vml" xmlns:wp14="http://schemas.microsoft.com/office/word/2010/wordprocessingDrawing" xmlns:wp="http://schemas.openxmlformats.org/drawingml/2006/wordprocessingDrawing" xmlns:w10="urn:schemas-microsoft-com:office:word" xmlns:w="http://schemas.openxmlformats.org/wordprocessingml/2006/main" xmlns:w14="http://schemas.microsoft.com/office/word/2010/wordml" xmlns:w15="http://schemas.microsoft.com/office/word/2012/wordml" xmlns:w16se="http://schemas.microsoft.com/office/word/2015/wordml/symex" xmlns:wpg="http://schemas.microsoft.com/office/word/2010/wordprocessingGroup" xmlns:wpi="http://schemas.microsoft.com/office/word/2010/wordprocessingInk" xmlns:wne="http://schemas.microsoft.com/office/word/2006/wordml" xmlns:wps="http://schemas.microsoft.com/office/word/2010/wordprocessingShape" mc:Ignorable="w14 w15 w16se wp14">
+<w:document xmlns:wpc="http://schemas.microsoft.com/office/word/2010/wordprocessingCanvas" xmlns:cx="http://schemas.microsoft.com/office/drawing/2014/chartex" xmlns:cx1="http://schemas.microsoft.com/office/drawing/2015/9/8/chartex" xmlns:cx2="http://schemas.microsoft.com/office/drawing/2015/10/21/chartex" xmlns:cx3="http://schemas.microsoft.com/office/drawing/2016/5/9/chartex" xmlns:cx4="http://schemas.microsoft.com/office/drawing/2016/5/10/chartex" xmlns:cx5="http://schemas.microsoft.com/office/drawing/2016/5/11/chartex" xmlns:cx6="http://schemas.microsoft.com/office/drawing/2016/5/12/chartex" xmlns:cx7="http://schemas.microsoft.com/office/drawing/2016/5/13/chartex" xmlns:cx8="http://schemas.microsoft.com/office/drawing/2016/5/14/chartex" xmlns:mc="http://schemas.openxmlformats.org/markup-compatibility/2006" xmlns:aink="http://schemas.microsoft.com/office/drawing/2016/ink" xmlns:am3d="http://schemas.microsoft.com/office/drawing/2017/model3d" xmlns:o="urn:schemas-microsoft-com:office:office" xmlns:r="http://schemas.openxmlformats.org/officeDocument/2006/relationships" xmlns:m="http://schemas.openxmlformats.org/officeDocument/2006/math" xmlns:v="urn:schemas-microsoft-com:vml" xmlns:wp14="http://schemas.microsoft.com/office/word/2010/wordprocessingDrawing" xmlns:wp="http://schemas.openxmlformats.org/drawingml/2006/wordprocessingDrawing" xmlns:w10="urn:schemas-microsoft-com:office:word" xmlns:w="http://schemas.openxmlformats.org/wordprocessingml/2006/main" xmlns:w14="http://schemas.microsoft.com/office/word/2010/wordml" xmlns:w15="http://schemas.microsoft.com/office/word/2012/wordml" xmlns:w16cex="http://schemas.microsoft.com/office/word/2018/wordml/cex" xmlns:w16cid="http://schemas.microsoft.com/office/word/2016/wordml/cid" xmlns:w16="http://schemas.microsoft.com/office/word/2018/wordml" xmlns:w16sdtdh="http://schemas.microsoft.com/office/word/2020/wordml/sdtdatahash" xmlns:w16se="http://schemas.microsoft.com/office/word/2015/wordml/symex" xmlns:wpg="http://schemas.microsoft.com/office/word/2010/wordprocessingGroup" xmlns:wpi="http://schemas.microsoft.com/office/word/2010/wordprocessingInk" xmlns:wne="http://schemas.microsoft.com/office/word/2006/wordml" xmlns:wps="http://schemas.microsoft.com/office/word/2010/wordprocessingShape" mc:Ignorable="w14 w15 w16se w16cid w16 w16cex w16sdtdh wp14">
   <w:body>
     <w:p>
       <w:pPr>
         <w:pStyle w:val="Normal1"/>
-        <w:jc w:val="center"/>
         <w:rPr>
           <w:rFonts w:ascii="Times New Roman" w:eastAsia="Times New Roman" w:hAnsi="Times New Roman" w:cs="Times New Roman"/>
           <w:b/>
@@ -26,8 +25,16 @@
     <w:p>
       <w:pPr>
         <w:pStyle w:val="Normal1"/>
-        <w:jc w:val="center"/>
-      </w:pPr>
+      </w:pPr>
+      <w:r>
+        <w:t>Emai</w:t>
+      </w:r>
+      <w:r>
+        <w:t>l</w:t>
+      </w:r>
+      <w:r>
+        <w:t xml:space="preserve">: </w:t>
+      </w:r>
       <w:r>
         <w:t>mohanapriyabora</w:t>
       </w:r>
@@ -43,56 +50,19 @@
           <w:t>@gmail.com</w:t>
         </w:r>
       </w:hyperlink>
-      <w:r>
-        <w:rPr>
-          <w:rFonts w:ascii="Times New Roman" w:eastAsia="Times New Roman" w:hAnsi="Times New Roman" w:cs="Times New Roman"/>
-          <w:sz w:val="24"/>
-          <w:szCs w:val="24"/>
-        </w:rPr>
-        <w:t xml:space="preserve"> </w:t>
-      </w:r>
-      <w:r>
-        <w:t>| +91-</w:t>
-      </w:r>
-      <w:r>
-        <w:t>7330791295</w:t>
-      </w:r>
     </w:p>
     <w:p>
       <w:pPr>
         <w:pStyle w:val="Normal1"/>
-        <w:jc w:val="center"/>
-      </w:pPr>
-      <w:r>
-        <w:t>36-93-315 Indira Nagar 5, near Vivekananda School</w:t>
-      </w:r>
-    </w:p>
-    <w:p>
-      <w:pPr>
-        <w:pStyle w:val="Normal1"/>
-        <w:jc w:val="center"/>
-      </w:pPr>
-      <w:proofErr w:type="gramStart"/>
-      <w:r>
-        <w:t>,</w:t>
-      </w:r>
-      <w:r>
-        <w:t xml:space="preserve"> </w:t>
-      </w:r>
-      <w:r>
-        <w:t xml:space="preserve"> </w:t>
-      </w:r>
-      <w:proofErr w:type="spellStart"/>
-      <w:r>
-        <w:t>Kancharpalem</w:t>
-      </w:r>
-      <w:proofErr w:type="spellEnd"/>
-      <w:proofErr w:type="gramEnd"/>
-      <w:r>
-        <w:t xml:space="preserve"> </w:t>
-      </w:r>
-      <w:r>
-        <w:t>, Visakhapatnam-530008</w:t>
+      </w:pPr>
+      <w:r>
+        <w:t>Phone Num:</w:t>
+      </w:r>
+      <w:r>
+        <w:t xml:space="preserve"> +91-</w:t>
+      </w:r>
+      <w:r>
+        <w:t>7330791295</w:t>
       </w:r>
     </w:p>
     <w:p>
@@ -119,7 +89,7 @@
         <mc:AlternateContent>
           <mc:Choice Requires="wps">
             <w:drawing>
-              <wp:anchor distT="0" distB="0" distL="114300" distR="114300" simplePos="0" relativeHeight="251658240" behindDoc="0" locked="0" layoutInCell="1" hidden="0" allowOverlap="1">
+              <wp:anchor distT="0" distB="0" distL="114300" distR="114300" simplePos="0" relativeHeight="251658240" behindDoc="0" locked="0" layoutInCell="1" hidden="0" allowOverlap="1" wp14:anchorId="622F8920" wp14:editId="54AC7E8B">
                 <wp:simplePos x="0" y="0"/>
                 <wp:positionH relativeFrom="column">
                   <wp:posOffset>12701</wp:posOffset>
@@ -179,7 +149,6 @@
     <w:p>
       <w:pPr>
         <w:pStyle w:val="Normal1"/>
-        <w:jc w:val="center"/>
         <w:rPr>
           <w:b/>
           <w:sz w:val="24"/>
@@ -202,17 +171,12 @@
         <w:pStyle w:val="Normal1"/>
         <w:spacing w:line="240" w:lineRule="auto"/>
         <w:jc w:val="both"/>
-        <w:rPr>
-          <w:sz w:val="24"/>
-          <w:szCs w:val="24"/>
-        </w:rPr>
-      </w:pPr>
-      <w:r>
-        <w:rPr>
-          <w:sz w:val="24"/>
-          <w:szCs w:val="24"/>
-        </w:rPr>
-        <w:t>To build a challenging career in the stream of Computer Science by working on projects and developing applications that are useful in real time.</w:t>
+      </w:pPr>
+      <w:r>
+        <w:t>Seeking position to utilize my skills and abilities in the information technology industry that offer professional growth while being resourceful, innovative and flexible. Entry level position in Software Design/Development</w:t>
+      </w:r>
+      <w:r>
+        <w:t>.</w:t>
       </w:r>
     </w:p>
     <w:p>
@@ -252,25 +216,25 @@
     <w:tbl>
       <w:tblPr>
         <w:tblStyle w:val="a"/>
-        <w:tblW w:w="9553" w:type="dxa"/>
+        <w:tblW w:w="9219" w:type="dxa"/>
         <w:tblInd w:w="98" w:type="dxa"/>
         <w:tblLayout w:type="fixed"/>
         <w:tblLook w:val="0400" w:firstRow="0" w:lastRow="0" w:firstColumn="0" w:lastColumn="0" w:noHBand="0" w:noVBand="1"/>
       </w:tblPr>
       <w:tblGrid>
-        <w:gridCol w:w="1651"/>
-        <w:gridCol w:w="2314"/>
-        <w:gridCol w:w="1983"/>
-        <w:gridCol w:w="1537"/>
-        <w:gridCol w:w="2068"/>
+        <w:gridCol w:w="1593"/>
+        <w:gridCol w:w="2233"/>
+        <w:gridCol w:w="1914"/>
+        <w:gridCol w:w="1483"/>
+        <w:gridCol w:w="1996"/>
       </w:tblGrid>
       <w:tr>
         <w:trPr>
-          <w:trHeight w:val="644"/>
+          <w:trHeight w:val="951"/>
         </w:trPr>
         <w:tc>
           <w:tcPr>
-            <w:tcW w:w="1651" w:type="dxa"/>
+            <w:tcW w:w="1593" w:type="dxa"/>
             <w:tcBorders>
               <w:top w:val="single" w:sz="4" w:space="0" w:color="000000"/>
               <w:left w:val="single" w:sz="4" w:space="0" w:color="000000"/>
@@ -301,7 +265,7 @@
         </w:tc>
         <w:tc>
           <w:tcPr>
-            <w:tcW w:w="2314" w:type="dxa"/>
+            <w:tcW w:w="2233" w:type="dxa"/>
             <w:tcBorders>
               <w:top w:val="single" w:sz="4" w:space="0" w:color="000000"/>
               <w:left w:val="single" w:sz="4" w:space="0" w:color="000000"/>
@@ -331,7 +295,7 @@
         </w:tc>
         <w:tc>
           <w:tcPr>
-            <w:tcW w:w="1983" w:type="dxa"/>
+            <w:tcW w:w="1914" w:type="dxa"/>
             <w:tcBorders>
               <w:top w:val="single" w:sz="4" w:space="0" w:color="000000"/>
               <w:left w:val="single" w:sz="4" w:space="0" w:color="000000"/>
@@ -362,7 +326,7 @@
         </w:tc>
         <w:tc>
           <w:tcPr>
-            <w:tcW w:w="1537" w:type="dxa"/>
+            <w:tcW w:w="1483" w:type="dxa"/>
             <w:tcBorders>
               <w:top w:val="single" w:sz="4" w:space="0" w:color="000000"/>
               <w:left w:val="single" w:sz="4" w:space="0" w:color="000000"/>
@@ -393,7 +357,7 @@
         </w:tc>
         <w:tc>
           <w:tcPr>
-            <w:tcW w:w="2068" w:type="dxa"/>
+            <w:tcW w:w="1996" w:type="dxa"/>
             <w:tcBorders>
               <w:top w:val="single" w:sz="4" w:space="0" w:color="000000"/>
               <w:left w:val="single" w:sz="4" w:space="0" w:color="000000"/>
@@ -425,11 +389,11 @@
       </w:tr>
       <w:tr>
         <w:trPr>
-          <w:trHeight w:val="959"/>
+          <w:trHeight w:val="1417"/>
         </w:trPr>
         <w:tc>
           <w:tcPr>
-            <w:tcW w:w="1651" w:type="dxa"/>
+            <w:tcW w:w="1593" w:type="dxa"/>
             <w:tcBorders>
               <w:top w:val="single" w:sz="4" w:space="0" w:color="000000"/>
               <w:left w:val="single" w:sz="4" w:space="0" w:color="000000"/>
@@ -482,7 +446,7 @@
         </w:tc>
         <w:tc>
           <w:tcPr>
-            <w:tcW w:w="2314" w:type="dxa"/>
+            <w:tcW w:w="2233" w:type="dxa"/>
             <w:tcBorders>
               <w:top w:val="single" w:sz="4" w:space="0" w:color="000000"/>
               <w:left w:val="single" w:sz="4" w:space="0" w:color="000000"/>
@@ -513,7 +477,7 @@
         </w:tc>
         <w:tc>
           <w:tcPr>
-            <w:tcW w:w="1983" w:type="dxa"/>
+            <w:tcW w:w="1914" w:type="dxa"/>
             <w:tcBorders>
               <w:top w:val="single" w:sz="4" w:space="0" w:color="000000"/>
               <w:left w:val="single" w:sz="4" w:space="0" w:color="000000"/>
@@ -544,7 +508,7 @@
         </w:tc>
         <w:tc>
           <w:tcPr>
-            <w:tcW w:w="1537" w:type="dxa"/>
+            <w:tcW w:w="1483" w:type="dxa"/>
             <w:tcBorders>
               <w:top w:val="single" w:sz="4" w:space="0" w:color="000000"/>
               <w:left w:val="single" w:sz="4" w:space="0" w:color="000000"/>
@@ -575,8 +539,6 @@
               </w:rPr>
               <w:t>2020</w:t>
             </w:r>
-            <w:bookmarkStart w:id="0" w:name="_GoBack"/>
-            <w:bookmarkEnd w:id="0"/>
           </w:p>
           <w:p>
             <w:pPr>
@@ -588,7 +550,7 @@
         </w:tc>
         <w:tc>
           <w:tcPr>
-            <w:tcW w:w="2068" w:type="dxa"/>
+            <w:tcW w:w="1996" w:type="dxa"/>
             <w:tcBorders>
               <w:top w:val="single" w:sz="4" w:space="0" w:color="000000"/>
               <w:left w:val="single" w:sz="4" w:space="0" w:color="000000"/>
@@ -608,8 +570,8 @@
               <w:spacing w:after="0" w:line="240" w:lineRule="auto"/>
               <w:jc w:val="center"/>
             </w:pPr>
-            <w:bookmarkStart w:id="1" w:name="_gjdgxs" w:colFirst="0" w:colLast="0"/>
-            <w:bookmarkEnd w:id="1"/>
+            <w:bookmarkStart w:id="0" w:name="_gjdgxs" w:colFirst="0" w:colLast="0"/>
+            <w:bookmarkEnd w:id="0"/>
             <w:r>
               <w:rPr>
                 <w:sz w:val="24"/>
@@ -636,11 +598,11 @@
       </w:tr>
       <w:tr>
         <w:trPr>
-          <w:trHeight w:val="595"/>
+          <w:trHeight w:val="879"/>
         </w:trPr>
         <w:tc>
           <w:tcPr>
-            <w:tcW w:w="1651" w:type="dxa"/>
+            <w:tcW w:w="1593" w:type="dxa"/>
             <w:tcBorders>
               <w:top w:val="single" w:sz="4" w:space="0" w:color="000000"/>
               <w:left w:val="single" w:sz="4" w:space="0" w:color="000000"/>
@@ -671,7 +633,7 @@
         </w:tc>
         <w:tc>
           <w:tcPr>
-            <w:tcW w:w="2314" w:type="dxa"/>
+            <w:tcW w:w="2233" w:type="dxa"/>
             <w:tcBorders>
               <w:top w:val="single" w:sz="4" w:space="0" w:color="000000"/>
               <w:left w:val="single" w:sz="4" w:space="0" w:color="000000"/>
@@ -689,6 +651,18 @@
               <w:pStyle w:val="Normal1"/>
               <w:spacing w:after="0" w:line="240" w:lineRule="auto"/>
               <w:jc w:val="center"/>
+              <w:rPr>
+                <w:rFonts w:ascii="Times New Roman" w:eastAsia="Times New Roman" w:hAnsi="Times New Roman" w:cs="Times New Roman"/>
+                <w:sz w:val="24"/>
+                <w:szCs w:val="24"/>
+              </w:rPr>
+            </w:pPr>
+          </w:p>
+          <w:p>
+            <w:pPr>
+              <w:pStyle w:val="Normal1"/>
+              <w:spacing w:after="0" w:line="240" w:lineRule="auto"/>
+              <w:jc w:val="center"/>
             </w:pPr>
             <w:r>
               <w:rPr>
@@ -696,31 +670,13 @@
                 <w:sz w:val="24"/>
                 <w:szCs w:val="24"/>
               </w:rPr>
-              <w:t xml:space="preserve">Sri </w:t>
-            </w:r>
-            <w:proofErr w:type="spellStart"/>
-            <w:r>
-              <w:rPr>
-                <w:rFonts w:ascii="Times New Roman" w:eastAsia="Times New Roman" w:hAnsi="Times New Roman" w:cs="Times New Roman"/>
-                <w:sz w:val="24"/>
-                <w:szCs w:val="24"/>
-              </w:rPr>
-              <w:t>Gayatri</w:t>
-            </w:r>
-            <w:proofErr w:type="spellEnd"/>
-            <w:r>
-              <w:rPr>
-                <w:rFonts w:ascii="Times New Roman" w:eastAsia="Times New Roman" w:hAnsi="Times New Roman" w:cs="Times New Roman"/>
-                <w:sz w:val="24"/>
-                <w:szCs w:val="24"/>
-              </w:rPr>
-              <w:t xml:space="preserve"> Junior College</w:t>
+              <w:t>Sri Gayatri Junior College</w:t>
             </w:r>
           </w:p>
         </w:tc>
         <w:tc>
           <w:tcPr>
-            <w:tcW w:w="1983" w:type="dxa"/>
+            <w:tcW w:w="1914" w:type="dxa"/>
             <w:tcBorders>
               <w:top w:val="single" w:sz="4" w:space="0" w:color="000000"/>
               <w:left w:val="single" w:sz="4" w:space="0" w:color="000000"/>
@@ -733,6 +689,18 @@
               <w:right w:w="108" w:type="dxa"/>
             </w:tcMar>
           </w:tcPr>
+          <w:p>
+            <w:pPr>
+              <w:pStyle w:val="Normal1"/>
+              <w:spacing w:after="0" w:line="240" w:lineRule="auto"/>
+              <w:jc w:val="center"/>
+              <w:rPr>
+                <w:rFonts w:ascii="Times New Roman" w:eastAsia="Times New Roman" w:hAnsi="Times New Roman" w:cs="Times New Roman"/>
+                <w:sz w:val="24"/>
+                <w:szCs w:val="24"/>
+              </w:rPr>
+            </w:pPr>
+          </w:p>
           <w:p>
             <w:pPr>
               <w:pStyle w:val="Normal1"/>
@@ -755,7 +723,7 @@
         </w:tc>
         <w:tc>
           <w:tcPr>
-            <w:tcW w:w="1537" w:type="dxa"/>
+            <w:tcW w:w="1483" w:type="dxa"/>
             <w:tcBorders>
               <w:top w:val="single" w:sz="4" w:space="0" w:color="000000"/>
               <w:left w:val="single" w:sz="4" w:space="0" w:color="000000"/>
@@ -768,6 +736,19 @@
               <w:right w:w="108" w:type="dxa"/>
             </w:tcMar>
           </w:tcPr>
+          <w:p>
+            <w:pPr>
+              <w:pStyle w:val="Normal1"/>
+              <w:spacing w:after="0" w:line="240" w:lineRule="auto"/>
+              <w:jc w:val="center"/>
+              <w:rPr>
+                <w:rFonts w:ascii="Times New Roman" w:eastAsia="Times New Roman" w:hAnsi="Times New Roman" w:cs="Times New Roman"/>
+                <w:color w:val="000000"/>
+                <w:sz w:val="24"/>
+                <w:szCs w:val="24"/>
+              </w:rPr>
+            </w:pPr>
+          </w:p>
           <w:p>
             <w:pPr>
               <w:pStyle w:val="Normal1"/>
@@ -795,7 +776,7 @@
         </w:tc>
         <w:tc>
           <w:tcPr>
-            <w:tcW w:w="2068" w:type="dxa"/>
+            <w:tcW w:w="1996" w:type="dxa"/>
             <w:tcBorders>
               <w:top w:val="single" w:sz="4" w:space="0" w:color="000000"/>
               <w:left w:val="single" w:sz="4" w:space="0" w:color="000000"/>
@@ -808,6 +789,19 @@
               <w:right w:w="108" w:type="dxa"/>
             </w:tcMar>
           </w:tcPr>
+          <w:p>
+            <w:pPr>
+              <w:pStyle w:val="Normal1"/>
+              <w:spacing w:after="0" w:line="240" w:lineRule="auto"/>
+              <w:jc w:val="center"/>
+              <w:rPr>
+                <w:rFonts w:ascii="Times New Roman" w:eastAsia="Times New Roman" w:hAnsi="Times New Roman" w:cs="Times New Roman"/>
+                <w:color w:val="000000"/>
+                <w:sz w:val="24"/>
+                <w:szCs w:val="24"/>
+              </w:rPr>
+            </w:pPr>
+          </w:p>
           <w:p>
             <w:pPr>
               <w:pStyle w:val="Normal1"/>
@@ -828,11 +822,11 @@
       </w:tr>
       <w:tr>
         <w:trPr>
-          <w:trHeight w:val="413"/>
+          <w:trHeight w:val="609"/>
         </w:trPr>
         <w:tc>
           <w:tcPr>
-            <w:tcW w:w="1651" w:type="dxa"/>
+            <w:tcW w:w="1593" w:type="dxa"/>
             <w:tcBorders>
               <w:top w:val="single" w:sz="4" w:space="0" w:color="000000"/>
               <w:left w:val="single" w:sz="4" w:space="0" w:color="000000"/>
@@ -850,20 +844,164 @@
             <w:pPr>
               <w:pStyle w:val="Normal1"/>
               <w:spacing w:after="0" w:line="240" w:lineRule="auto"/>
-              <w:jc w:val="center"/>
+              <w:rPr>
+                <w:vertAlign w:val="superscript"/>
+              </w:rPr>
             </w:pPr>
             <w:r>
               <w:rPr>
                 <w:sz w:val="24"/>
                 <w:szCs w:val="24"/>
               </w:rPr>
-              <w:t>Tenth Std.</w:t>
+              <w:t xml:space="preserve">  </w:t>
+            </w:r>
+            <w:r>
+              <w:rPr>
+                <w:sz w:val="24"/>
+                <w:szCs w:val="24"/>
+              </w:rPr>
+              <w:t xml:space="preserve">     10</w:t>
+            </w:r>
+            <w:r>
+              <w:rPr>
+                <w:sz w:val="24"/>
+                <w:szCs w:val="24"/>
+                <w:vertAlign w:val="superscript"/>
+              </w:rPr>
+              <w:t>th</w:t>
             </w:r>
           </w:p>
         </w:tc>
         <w:tc>
           <w:tcPr>
-            <w:tcW w:w="2314" w:type="dxa"/>
+            <w:tcW w:w="2233" w:type="dxa"/>
+            <w:tcBorders>
+              <w:top w:val="single" w:sz="4" w:space="0" w:color="000000"/>
+              <w:left w:val="single" w:sz="4" w:space="0" w:color="000000"/>
+              <w:bottom w:val="single" w:sz="4" w:space="0" w:color="000000"/>
+              <w:right w:val="single" w:sz="4" w:space="0" w:color="000000"/>
+            </w:tcBorders>
+            <w:shd w:val="clear" w:color="auto" w:fill="FFFFFF"/>
+            <w:tcMar>
+              <w:left w:w="108" w:type="dxa"/>
+              <w:right w:w="108" w:type="dxa"/>
+            </w:tcMar>
+          </w:tcPr>
+          <w:p>
+            <w:pPr>
+              <w:pStyle w:val="Normal1"/>
+              <w:spacing w:after="0" w:line="240" w:lineRule="auto"/>
+              <w:rPr>
+                <w:rFonts w:ascii="Times New Roman" w:eastAsia="Times New Roman" w:hAnsi="Times New Roman" w:cs="Times New Roman"/>
+                <w:sz w:val="24"/>
+                <w:szCs w:val="24"/>
+              </w:rPr>
+            </w:pPr>
+            <w:r>
+              <w:rPr>
+                <w:rFonts w:ascii="Times New Roman" w:eastAsia="Times New Roman" w:hAnsi="Times New Roman" w:cs="Times New Roman"/>
+                <w:sz w:val="24"/>
+                <w:szCs w:val="24"/>
+              </w:rPr>
+              <w:t xml:space="preserve"> </w:t>
+            </w:r>
+          </w:p>
+          <w:p>
+            <w:pPr>
+              <w:pStyle w:val="Normal1"/>
+              <w:spacing w:after="0" w:line="240" w:lineRule="auto"/>
+              <w:rPr>
+                <w:rFonts w:ascii="Times New Roman" w:eastAsia="Times New Roman" w:hAnsi="Times New Roman" w:cs="Times New Roman"/>
+                <w:sz w:val="24"/>
+                <w:szCs w:val="24"/>
+              </w:rPr>
+            </w:pPr>
+            <w:proofErr w:type="spellStart"/>
+            <w:r>
+              <w:rPr>
+                <w:rFonts w:ascii="Times New Roman" w:eastAsia="Times New Roman" w:hAnsi="Times New Roman" w:cs="Times New Roman"/>
+                <w:sz w:val="24"/>
+                <w:szCs w:val="24"/>
+              </w:rPr>
+              <w:t>Mahati</w:t>
+            </w:r>
+            <w:proofErr w:type="spellEnd"/>
+            <w:r>
+              <w:rPr>
+                <w:rFonts w:ascii="Times New Roman" w:eastAsia="Times New Roman" w:hAnsi="Times New Roman" w:cs="Times New Roman"/>
+                <w:sz w:val="24"/>
+                <w:szCs w:val="24"/>
+              </w:rPr>
+              <w:t xml:space="preserve"> Public School</w:t>
+            </w:r>
+          </w:p>
+          <w:p>
+            <w:pPr>
+              <w:pStyle w:val="Normal1"/>
+              <w:spacing w:after="0" w:line="240" w:lineRule="auto"/>
+            </w:pPr>
+          </w:p>
+        </w:tc>
+        <w:tc>
+          <w:tcPr>
+            <w:tcW w:w="1914" w:type="dxa"/>
+            <w:tcBorders>
+              <w:top w:val="single" w:sz="4" w:space="0" w:color="000000"/>
+              <w:left w:val="single" w:sz="4" w:space="0" w:color="000000"/>
+              <w:bottom w:val="single" w:sz="4" w:space="0" w:color="000000"/>
+              <w:right w:val="single" w:sz="4" w:space="0" w:color="000000"/>
+            </w:tcBorders>
+            <w:shd w:val="clear" w:color="auto" w:fill="FFFFFF"/>
+            <w:tcMar>
+              <w:left w:w="108" w:type="dxa"/>
+              <w:right w:w="108" w:type="dxa"/>
+            </w:tcMar>
+          </w:tcPr>
+          <w:p>
+            <w:pPr>
+              <w:pStyle w:val="Normal1"/>
+              <w:spacing w:after="0" w:line="240" w:lineRule="auto"/>
+              <w:rPr>
+                <w:rFonts w:ascii="Times New Roman" w:eastAsia="Times New Roman" w:hAnsi="Times New Roman" w:cs="Times New Roman"/>
+                <w:sz w:val="24"/>
+                <w:szCs w:val="24"/>
+              </w:rPr>
+            </w:pPr>
+            <w:r>
+              <w:rPr>
+                <w:rFonts w:ascii="Times New Roman" w:eastAsia="Times New Roman" w:hAnsi="Times New Roman" w:cs="Times New Roman"/>
+                <w:sz w:val="24"/>
+                <w:szCs w:val="24"/>
+              </w:rPr>
+              <w:t xml:space="preserve">       </w:t>
+            </w:r>
+          </w:p>
+          <w:p>
+            <w:pPr>
+              <w:pStyle w:val="Normal1"/>
+              <w:spacing w:after="0" w:line="240" w:lineRule="auto"/>
+            </w:pPr>
+            <w:r>
+              <w:rPr>
+                <w:rFonts w:ascii="Times New Roman" w:eastAsia="Times New Roman" w:hAnsi="Times New Roman" w:cs="Times New Roman"/>
+                <w:sz w:val="24"/>
+                <w:szCs w:val="24"/>
+              </w:rPr>
+              <w:t xml:space="preserve">    </w:t>
+            </w:r>
+            <w:r>
+              <w:rPr>
+                <w:rFonts w:ascii="Times New Roman" w:eastAsia="Times New Roman" w:hAnsi="Times New Roman" w:cs="Times New Roman"/>
+                <w:sz w:val="24"/>
+                <w:szCs w:val="24"/>
+              </w:rPr>
+              <w:t xml:space="preserve">  S.S.C</w:t>
+            </w:r>
+          </w:p>
+        </w:tc>
+        <w:tc>
+          <w:tcPr>
+            <w:tcW w:w="1483" w:type="dxa"/>
             <w:tcBorders>
               <w:top w:val="single" w:sz="4" w:space="0" w:color="000000"/>
               <w:left w:val="single" w:sz="4" w:space="0" w:color="000000"/>
@@ -881,80 +1019,14 @@
               <w:pStyle w:val="Normal1"/>
               <w:spacing w:after="0" w:line="240" w:lineRule="auto"/>
               <w:jc w:val="center"/>
-            </w:pPr>
-            <w:proofErr w:type="spellStart"/>
-            <w:r>
               <w:rPr>
                 <w:rFonts w:ascii="Times New Roman" w:eastAsia="Times New Roman" w:hAnsi="Times New Roman" w:cs="Times New Roman"/>
+                <w:color w:val="000000"/>
                 <w:sz w:val="24"/>
                 <w:szCs w:val="24"/>
               </w:rPr>
-              <w:t>Mahati</w:t>
-            </w:r>
-            <w:proofErr w:type="spellEnd"/>
-            <w:r>
-              <w:rPr>
-                <w:rFonts w:ascii="Times New Roman" w:eastAsia="Times New Roman" w:hAnsi="Times New Roman" w:cs="Times New Roman"/>
-                <w:sz w:val="24"/>
-                <w:szCs w:val="24"/>
-              </w:rPr>
-              <w:t xml:space="preserve"> Public</w:t>
-            </w:r>
-            <w:r>
-              <w:rPr>
-                <w:rFonts w:ascii="Times New Roman" w:eastAsia="Times New Roman" w:hAnsi="Times New Roman" w:cs="Times New Roman"/>
-                <w:sz w:val="24"/>
-                <w:szCs w:val="24"/>
-              </w:rPr>
-              <w:t xml:space="preserve"> School </w:t>
-            </w:r>
+            </w:pPr>
           </w:p>
-        </w:tc>
-        <w:tc>
-          <w:tcPr>
-            <w:tcW w:w="1983" w:type="dxa"/>
-            <w:tcBorders>
-              <w:top w:val="single" w:sz="4" w:space="0" w:color="000000"/>
-              <w:left w:val="single" w:sz="4" w:space="0" w:color="000000"/>
-              <w:bottom w:val="single" w:sz="4" w:space="0" w:color="000000"/>
-              <w:right w:val="single" w:sz="4" w:space="0" w:color="000000"/>
-            </w:tcBorders>
-            <w:shd w:val="clear" w:color="auto" w:fill="FFFFFF"/>
-            <w:tcMar>
-              <w:left w:w="108" w:type="dxa"/>
-              <w:right w:w="108" w:type="dxa"/>
-            </w:tcMar>
-          </w:tcPr>
-          <w:p>
-            <w:pPr>
-              <w:pStyle w:val="Normal1"/>
-              <w:spacing w:after="0" w:line="240" w:lineRule="auto"/>
-            </w:pPr>
-            <w:r>
-              <w:rPr>
-                <w:rFonts w:ascii="Times New Roman" w:eastAsia="Times New Roman" w:hAnsi="Times New Roman" w:cs="Times New Roman"/>
-                <w:sz w:val="24"/>
-                <w:szCs w:val="24"/>
-              </w:rPr>
-              <w:t xml:space="preserve">         S.S.C</w:t>
-            </w:r>
-          </w:p>
-        </w:tc>
-        <w:tc>
-          <w:tcPr>
-            <w:tcW w:w="1537" w:type="dxa"/>
-            <w:tcBorders>
-              <w:top w:val="single" w:sz="4" w:space="0" w:color="000000"/>
-              <w:left w:val="single" w:sz="4" w:space="0" w:color="000000"/>
-              <w:bottom w:val="single" w:sz="4" w:space="0" w:color="000000"/>
-              <w:right w:val="single" w:sz="4" w:space="0" w:color="000000"/>
-            </w:tcBorders>
-            <w:shd w:val="clear" w:color="auto" w:fill="FFFFFF"/>
-            <w:tcMar>
-              <w:left w:w="108" w:type="dxa"/>
-              <w:right w:w="108" w:type="dxa"/>
-            </w:tcMar>
-          </w:tcPr>
           <w:p>
             <w:pPr>
               <w:pStyle w:val="Normal1"/>
@@ -982,7 +1054,7 @@
         </w:tc>
         <w:tc>
           <w:tcPr>
-            <w:tcW w:w="2068" w:type="dxa"/>
+            <w:tcW w:w="1996" w:type="dxa"/>
             <w:tcBorders>
               <w:top w:val="single" w:sz="4" w:space="0" w:color="000000"/>
               <w:left w:val="single" w:sz="4" w:space="0" w:color="000000"/>
@@ -998,13 +1070,19 @@
           <w:p>
             <w:pPr>
               <w:pStyle w:val="Normal1"/>
-              <w:numPr>
-                <w:ilvl w:val="1"/>
-                <w:numId w:val="14"/>
-              </w:numPr>
               <w:spacing w:after="0" w:line="240" w:lineRule="auto"/>
               <w:jc w:val="center"/>
             </w:pPr>
+          </w:p>
+          <w:p>
+            <w:pPr>
+              <w:pStyle w:val="Normal1"/>
+              <w:spacing w:after="0" w:line="240" w:lineRule="auto"/>
+              <w:jc w:val="center"/>
+            </w:pPr>
+            <w:r>
+              <w:t>8.3</w:t>
+            </w:r>
           </w:p>
         </w:tc>
       </w:tr>
@@ -1083,14 +1161,36 @@
           <w:sz w:val="24"/>
           <w:szCs w:val="24"/>
         </w:rPr>
-        <w:t xml:space="preserve">    </w:t>
-      </w:r>
-      <w:r>
-        <w:rPr>
-          <w:sz w:val="24"/>
-          <w:szCs w:val="24"/>
-        </w:rPr>
-        <w:t xml:space="preserve">C, </w:t>
+        <w:t xml:space="preserve"> </w:t>
+      </w:r>
+      <w:r>
+        <w:rPr>
+          <w:b/>
+          <w:sz w:val="24"/>
+          <w:szCs w:val="24"/>
+        </w:rPr>
+        <w:t xml:space="preserve">  </w:t>
+      </w:r>
+      <w:r>
+        <w:rPr>
+          <w:b/>
+          <w:sz w:val="24"/>
+          <w:szCs w:val="24"/>
+        </w:rPr>
+        <w:t xml:space="preserve"> </w:t>
+      </w:r>
+      <w:r>
+        <w:rPr>
+          <w:bCs/>
+        </w:rPr>
+        <w:t>Basics</w:t>
+      </w:r>
+      <w:r>
+        <w:rPr>
+          <w:sz w:val="24"/>
+          <w:szCs w:val="24"/>
+        </w:rPr>
+        <w:t xml:space="preserve"> </w:t>
       </w:r>
       <w:r>
         <w:rPr>
@@ -1171,6 +1271,13 @@
         </w:rPr>
         <w:t>Basics of HTML</w:t>
       </w:r>
+      <w:r>
+        <w:rPr>
+          <w:sz w:val="24"/>
+          <w:szCs w:val="24"/>
+        </w:rPr>
+        <w:t>,CSS</w:t>
+      </w:r>
     </w:p>
     <w:p>
       <w:pPr>
@@ -1231,7 +1338,14 @@
           <w:sz w:val="24"/>
           <w:szCs w:val="24"/>
         </w:rPr>
-        <w:t>SQL</w:t>
+        <w:t>SQ</w:t>
+      </w:r>
+      <w:r>
+        <w:rPr>
+          <w:sz w:val="24"/>
+          <w:szCs w:val="24"/>
+        </w:rPr>
+        <w:t>L</w:t>
       </w:r>
     </w:p>
     <w:p>
@@ -1255,32 +1369,7 @@
           <w:sz w:val="24"/>
           <w:szCs w:val="24"/>
         </w:rPr>
-        <w:t>Tools</w:t>
-      </w:r>
-      <w:r>
-        <w:rPr>
-          <w:b/>
-          <w:sz w:val="24"/>
-          <w:szCs w:val="24"/>
-        </w:rPr>
-        <w:tab/>
-      </w:r>
-      <w:r>
-        <w:rPr>
-          <w:b/>
-          <w:sz w:val="24"/>
-          <w:szCs w:val="24"/>
-        </w:rPr>
-        <w:tab/>
-      </w:r>
-      <w:r>
-        <w:rPr>
-          <w:b/>
-          <w:sz w:val="24"/>
-          <w:szCs w:val="24"/>
-        </w:rPr>
-        <w:tab/>
-        <w:t xml:space="preserve">     </w:t>
+        <w:t xml:space="preserve">Tools /IDE                          </w:t>
       </w:r>
       <w:proofErr w:type="gramStart"/>
       <w:r>
@@ -1297,7 +1386,7 @@
           <w:sz w:val="24"/>
           <w:szCs w:val="24"/>
         </w:rPr>
-        <w:t xml:space="preserve">    MS Office</w:t>
+        <w:t xml:space="preserve">     MS Office, Eclipse, Visual Studio, MS SQL.</w:t>
       </w:r>
     </w:p>
     <w:p>
@@ -1390,89 +1479,63 @@
           <w:szCs w:val="24"/>
           <w:u w:val="single"/>
         </w:rPr>
+        <w:lastRenderedPageBreak/>
         <w:t>PROJECTS:</w:t>
       </w:r>
     </w:p>
     <w:p>
       <w:pPr>
-        <w:pStyle w:val="Normal1"/>
-        <w:numPr>
-          <w:ilvl w:val="0"/>
-          <w:numId w:val="5"/>
-        </w:numPr>
-        <w:spacing w:after="200" w:line="240" w:lineRule="auto"/>
-        <w:ind w:left="720" w:hanging="360"/>
-        <w:jc w:val="both"/>
-        <w:rPr>
-          <w:b/>
-          <w:sz w:val="24"/>
-          <w:szCs w:val="24"/>
-        </w:rPr>
-      </w:pPr>
-      <w:r>
-        <w:rPr>
-          <w:sz w:val="24"/>
-          <w:szCs w:val="24"/>
-        </w:rPr>
-        <w:t xml:space="preserve">Internship </w:t>
-      </w:r>
-      <w:proofErr w:type="gramStart"/>
-      <w:r>
-        <w:rPr>
-          <w:sz w:val="24"/>
-          <w:szCs w:val="24"/>
-        </w:rPr>
-        <w:t>on</w:t>
-      </w:r>
-      <w:r>
-        <w:rPr>
-          <w:sz w:val="24"/>
-          <w:szCs w:val="24"/>
+        <w:pStyle w:val="Default"/>
+        <w:ind w:left="960"/>
+        <w:rPr>
+          <w:b/>
+          <w:bCs/>
+        </w:rPr>
+      </w:pPr>
+      <w:r>
+        <w:rPr>
+          <w:b/>
+          <w:bCs/>
+        </w:rPr>
+        <w:t>Application of</w:t>
+      </w:r>
+      <w:r>
+        <w:rPr>
+          <w:b/>
+          <w:bCs/>
+        </w:rPr>
+        <w:t xml:space="preserve">   </w:t>
+      </w:r>
+      <w:r>
+        <w:rPr>
+          <w:b/>
+          <w:bCs/>
+          <w:szCs w:val="44"/>
+        </w:rPr>
+        <w:t>object detection based on convolutional neural network</w:t>
+      </w:r>
+      <w:r>
+        <w:rPr>
+          <w:b/>
+          <w:bCs/>
+        </w:rPr>
+        <w:t>.</w:t>
+      </w:r>
+    </w:p>
+    <w:p>
+      <w:pPr>
+        <w:pStyle w:val="Default"/>
+        <w:rPr>
+          <w:b/>
+          <w:bCs/>
+        </w:rPr>
+      </w:pPr>
+      <w:r>
+        <w:rPr>
+          <w:b/>
+          <w:bCs/>
         </w:rPr>
         <w:t xml:space="preserve"> </w:t>
-      </w:r>
-      <w:r>
-        <w:rPr>
-          <w:sz w:val="24"/>
-          <w:szCs w:val="24"/>
-        </w:rPr>
-        <w:t>”</w:t>
-      </w:r>
-      <w:proofErr w:type="gramEnd"/>
-      <w:r>
-        <w:rPr>
-          <w:sz w:val="24"/>
-          <w:szCs w:val="24"/>
-        </w:rPr>
-        <w:t xml:space="preserve">  </w:t>
-      </w:r>
-      <w:r>
-        <w:rPr>
-          <w:sz w:val="24"/>
-          <w:szCs w:val="24"/>
-        </w:rPr>
-        <w:t>Port Pollution”</w:t>
-      </w:r>
-      <w:r>
-        <w:rPr>
-          <w:sz w:val="24"/>
-          <w:szCs w:val="24"/>
-        </w:rPr>
-        <w:t xml:space="preserve"> using</w:t>
-      </w:r>
-      <w:r>
-        <w:rPr>
-          <w:sz w:val="24"/>
-          <w:szCs w:val="24"/>
-        </w:rPr>
-        <w:t xml:space="preserve"> Html at Visakhapatnam Port Trust</w:t>
-      </w:r>
-      <w:r>
-        <w:rPr>
-          <w:sz w:val="24"/>
-          <w:szCs w:val="24"/>
-        </w:rPr>
-        <w:t>.</w:t>
       </w:r>
     </w:p>
     <w:p>
@@ -1480,62 +1543,86 @@
         <w:pStyle w:val="Default"/>
         <w:numPr>
           <w:ilvl w:val="0"/>
-          <w:numId w:val="12"/>
+          <w:numId w:val="17"/>
         </w:numPr>
       </w:pPr>
       <w:r>
-        <w:t>Application of</w:t>
-      </w:r>
-      <w:r>
-        <w:t xml:space="preserve">   </w:t>
-      </w:r>
-      <w:r>
-        <w:rPr>
-          <w:bCs/>
-          <w:szCs w:val="44"/>
-        </w:rPr>
-        <w:t>object detection based on convolutional neural network</w:t>
-      </w:r>
-      <w:r>
-        <w:t>.</w:t>
+        <w:t xml:space="preserve">Object detection and training is a vast, vibrant and yet inconclusive and complex area of the computer vision. In this proposed work, convolutional neural network </w:t>
+      </w:r>
+      <w:proofErr w:type="gramStart"/>
+      <w:r>
+        <w:t>are</w:t>
+      </w:r>
+      <w:proofErr w:type="gramEnd"/>
+      <w:r>
+        <w:t xml:space="preserve"> used to develop a model which is composed of multiple layers to classify the given objects into any of the defined classes.</w:t>
       </w:r>
     </w:p>
     <w:p>
       <w:pPr>
         <w:pStyle w:val="Default"/>
+        <w:ind w:left="960"/>
+        <w:rPr>
+          <w:b/>
+          <w:bCs/>
+        </w:rPr>
       </w:pPr>
     </w:p>
     <w:p>
       <w:pPr>
+        <w:pStyle w:val="Default"/>
+        <w:rPr>
+          <w:b/>
+          <w:bCs/>
+          <w:u w:val="single"/>
+        </w:rPr>
+      </w:pPr>
+      <w:r>
+        <w:rPr>
+          <w:b/>
+          <w:bCs/>
+          <w:u w:val="single"/>
+        </w:rPr>
+        <w:t>INTERNSHIP</w:t>
+      </w:r>
+      <w:r>
+        <w:rPr>
+          <w:b/>
+          <w:bCs/>
+          <w:u w:val="single"/>
+        </w:rPr>
+        <w:t>:</w:t>
+      </w:r>
+    </w:p>
+    <w:p>
+      <w:pPr>
+        <w:pStyle w:val="Default"/>
+        <w:rPr>
+          <w:u w:val="single"/>
+        </w:rPr>
+      </w:pPr>
+    </w:p>
+    <w:p>
+      <w:pPr>
+        <w:pStyle w:val="Default"/>
+        <w:numPr>
+          <w:ilvl w:val="0"/>
+          <w:numId w:val="17"/>
+        </w:numPr>
+      </w:pPr>
+      <w:r>
+        <w:t>Port Pollution Using HTML at Visakhapatnam Port Trust.</w:t>
+      </w:r>
+    </w:p>
+    <w:p>
+      <w:pPr>
+        <w:pStyle w:val="Default"/>
+      </w:pPr>
+    </w:p>
+    <w:p>
+      <w:pPr>
         <w:pStyle w:val="Normal1"/>
         <w:spacing w:line="240" w:lineRule="auto"/>
-        <w:jc w:val="both"/>
-        <w:rPr>
-          <w:b/>
-          <w:sz w:val="24"/>
-          <w:szCs w:val="24"/>
-          <w:u w:val="single"/>
-        </w:rPr>
-      </w:pPr>
-    </w:p>
-    <w:p>
-      <w:pPr>
-        <w:pStyle w:val="Normal1"/>
-        <w:spacing w:line="240" w:lineRule="auto"/>
-        <w:jc w:val="both"/>
-        <w:rPr>
-          <w:b/>
-          <w:sz w:val="24"/>
-          <w:szCs w:val="24"/>
-          <w:u w:val="single"/>
-        </w:rPr>
-      </w:pPr>
-    </w:p>
-    <w:p>
-      <w:pPr>
-        <w:pStyle w:val="Normal1"/>
-        <w:spacing w:line="240" w:lineRule="auto"/>
-        <w:ind w:left="2880" w:hanging="2880"/>
         <w:jc w:val="both"/>
         <w:rPr>
           <w:sz w:val="24"/>
@@ -2039,21 +2126,12 @@
         </w:rPr>
         <w:t xml:space="preserve"> </w:t>
       </w:r>
-      <w:proofErr w:type="spellStart"/>
-      <w:r>
-        <w:rPr>
-          <w:sz w:val="24"/>
-          <w:szCs w:val="24"/>
-        </w:rPr>
-        <w:t>Venkatesh</w:t>
-      </w:r>
-      <w:proofErr w:type="spellEnd"/>
-      <w:r>
-        <w:rPr>
-          <w:sz w:val="24"/>
-          <w:szCs w:val="24"/>
-        </w:rPr>
-        <w:t>, B-Tech</w:t>
+      <w:r>
+        <w:rPr>
+          <w:sz w:val="24"/>
+          <w:szCs w:val="24"/>
+        </w:rPr>
+        <w:t>Venkatesh, B-Tech</w:t>
       </w:r>
     </w:p>
     <w:p>
@@ -2265,7 +2343,6 @@
           <w:between w:val="nil"/>
         </w:pBdr>
         <w:spacing w:after="0" w:line="240" w:lineRule="auto"/>
-        <w:jc w:val="center"/>
         <w:rPr>
           <w:b/>
           <w:sz w:val="24"/>
@@ -2282,6 +2359,25 @@
         </w:rPr>
         <w:t>DECLARATION:</w:t>
       </w:r>
+    </w:p>
+    <w:p>
+      <w:pPr>
+        <w:pStyle w:val="Normal1"/>
+        <w:pBdr>
+          <w:top w:val="nil"/>
+          <w:left w:val="nil"/>
+          <w:bottom w:val="nil"/>
+          <w:right w:val="nil"/>
+          <w:between w:val="nil"/>
+        </w:pBdr>
+        <w:spacing w:after="0" w:line="240" w:lineRule="auto"/>
+        <w:rPr>
+          <w:b/>
+          <w:sz w:val="24"/>
+          <w:szCs w:val="24"/>
+          <w:u w:val="single"/>
+        </w:rPr>
+      </w:pPr>
     </w:p>
     <w:p>
       <w:pPr>
@@ -2478,7 +2574,6 @@
         </w:rPr>
         <w:t xml:space="preserve">                                                                                                                                (</w:t>
       </w:r>
-      <w:proofErr w:type="spellStart"/>
       <w:r>
         <w:rPr>
           <w:b/>
@@ -2486,37 +2581,7 @@
           <w:sz w:val="24"/>
           <w:szCs w:val="24"/>
         </w:rPr>
-        <w:t>Mohana</w:t>
-      </w:r>
-      <w:proofErr w:type="spellEnd"/>
-      <w:r>
-        <w:rPr>
-          <w:b/>
-          <w:color w:val="000000"/>
-          <w:sz w:val="24"/>
-          <w:szCs w:val="24"/>
-        </w:rPr>
-        <w:t xml:space="preserve"> </w:t>
-      </w:r>
-      <w:proofErr w:type="spellStart"/>
-      <w:r>
-        <w:rPr>
-          <w:b/>
-          <w:color w:val="000000"/>
-          <w:sz w:val="24"/>
-          <w:szCs w:val="24"/>
-        </w:rPr>
-        <w:t>Priya</w:t>
-      </w:r>
-      <w:proofErr w:type="spellEnd"/>
-      <w:r>
-        <w:rPr>
-          <w:b/>
-          <w:color w:val="000000"/>
-          <w:sz w:val="24"/>
-          <w:szCs w:val="24"/>
-        </w:rPr>
-        <w:t xml:space="preserve"> Bora</w:t>
+        <w:t>Mohana Priya Bora</w:t>
       </w:r>
       <w:r>
         <w:rPr>
@@ -2546,11 +2611,11 @@
 </file>
 
 <file path=word/numbering.xml><?xml version="1.0" encoding="utf-8"?>
-<w:numbering xmlns:wpc="http://schemas.microsoft.com/office/word/2010/wordprocessingCanvas" xmlns:cx="http://schemas.microsoft.com/office/drawing/2014/chartex" xmlns:mc="http://schemas.openxmlformats.org/markup-compatibility/2006" xmlns:o="urn:schemas-microsoft-com:office:office" xmlns:r="http://schemas.openxmlformats.org/officeDocument/2006/relationships" xmlns:m="http://schemas.openxmlformats.org/officeDocument/2006/math" xmlns:v="urn:schemas-microsoft-com:vml" xmlns:wp14="http://schemas.microsoft.com/office/word/2010/wordprocessingDrawing" xmlns:wp="http://schemas.openxmlformats.org/drawingml/2006/wordprocessingDrawing" xmlns:w10="urn:schemas-microsoft-com:office:word" xmlns:w="http://schemas.openxmlformats.org/wordprocessingml/2006/main" xmlns:w14="http://schemas.microsoft.com/office/word/2010/wordml" xmlns:w15="http://schemas.microsoft.com/office/word/2012/wordml" xmlns:w16se="http://schemas.microsoft.com/office/word/2015/wordml/symex" xmlns:wpg="http://schemas.microsoft.com/office/word/2010/wordprocessingGroup" xmlns:wpi="http://schemas.microsoft.com/office/word/2010/wordprocessingInk" xmlns:wne="http://schemas.microsoft.com/office/word/2006/wordml" xmlns:wps="http://schemas.microsoft.com/office/word/2010/wordprocessingShape" mc:Ignorable="w14 w15 w16se wp14">
+<w:numbering xmlns:wpc="http://schemas.microsoft.com/office/word/2010/wordprocessingCanvas" xmlns:cx="http://schemas.microsoft.com/office/drawing/2014/chartex" xmlns:cx1="http://schemas.microsoft.com/office/drawing/2015/9/8/chartex" xmlns:cx2="http://schemas.microsoft.com/office/drawing/2015/10/21/chartex" xmlns:cx3="http://schemas.microsoft.com/office/drawing/2016/5/9/chartex" xmlns:cx4="http://schemas.microsoft.com/office/drawing/2016/5/10/chartex" xmlns:cx5="http://schemas.microsoft.com/office/drawing/2016/5/11/chartex" xmlns:cx6="http://schemas.microsoft.com/office/drawing/2016/5/12/chartex" xmlns:cx7="http://schemas.microsoft.com/office/drawing/2016/5/13/chartex" xmlns:cx8="http://schemas.microsoft.com/office/drawing/2016/5/14/chartex" xmlns:mc="http://schemas.openxmlformats.org/markup-compatibility/2006" xmlns:aink="http://schemas.microsoft.com/office/drawing/2016/ink" xmlns:am3d="http://schemas.microsoft.com/office/drawing/2017/model3d" xmlns:o="urn:schemas-microsoft-com:office:office" xmlns:r="http://schemas.openxmlformats.org/officeDocument/2006/relationships" xmlns:m="http://schemas.openxmlformats.org/officeDocument/2006/math" xmlns:v="urn:schemas-microsoft-com:vml" xmlns:wp14="http://schemas.microsoft.com/office/word/2010/wordprocessingDrawing" xmlns:wp="http://schemas.openxmlformats.org/drawingml/2006/wordprocessingDrawing" xmlns:w10="urn:schemas-microsoft-com:office:word" xmlns:w="http://schemas.openxmlformats.org/wordprocessingml/2006/main" xmlns:w14="http://schemas.microsoft.com/office/word/2010/wordml" xmlns:w15="http://schemas.microsoft.com/office/word/2012/wordml" xmlns:w16cex="http://schemas.microsoft.com/office/word/2018/wordml/cex" xmlns:w16cid="http://schemas.microsoft.com/office/word/2016/wordml/cid" xmlns:w16="http://schemas.microsoft.com/office/word/2018/wordml" xmlns:w16sdtdh="http://schemas.microsoft.com/office/word/2020/wordml/sdtdatahash" xmlns:w16se="http://schemas.microsoft.com/office/word/2015/wordml/symex" xmlns:wpg="http://schemas.microsoft.com/office/word/2010/wordprocessingGroup" xmlns:wpi="http://schemas.microsoft.com/office/word/2010/wordprocessingInk" xmlns:wne="http://schemas.microsoft.com/office/word/2006/wordml" xmlns:wps="http://schemas.microsoft.com/office/word/2010/wordprocessingShape" mc:Ignorable="w14 w15 w16se w16cid w16 w16cex w16sdtdh wp14">
   <w:abstractNum w:abstractNumId="0" w15:restartNumberingAfterBreak="0">
     <w:nsid w:val="00000004"/>
     <w:multiLevelType w:val="multilevel"/>
-    <w:tmpl w:val="DDE65350"/>
+    <w:tmpl w:val="F95E0C06"/>
     <w:lvl w:ilvl="0">
       <w:start w:val="1"/>
       <w:numFmt w:val="bullet"/>
@@ -2562,12 +2627,15 @@
     </w:lvl>
     <w:lvl w:ilvl="1">
       <w:start w:val="1"/>
-      <w:numFmt w:val="decimal"/>
-      <w:lvlText w:val=""/>
+      <w:numFmt w:val="bullet"/>
+      <w:lvlText w:val=""/>
       <w:lvlJc w:val="left"/>
       <w:pPr>
         <w:ind w:left="0" w:firstLine="0"/>
       </w:pPr>
+      <w:rPr>
+        <w:rFonts w:ascii="Symbol" w:hAnsi="Symbol" w:hint="default"/>
+      </w:rPr>
     </w:lvl>
     <w:lvl w:ilvl="2">
       <w:start w:val="1"/>
@@ -3737,6 +3805,119 @@
     </w:lvl>
   </w:abstractNum>
   <w:abstractNum w:abstractNumId="11" w15:restartNumberingAfterBreak="0">
+    <w:nsid w:val="575A6412"/>
+    <w:multiLevelType w:val="hybridMultilevel"/>
+    <w:tmpl w:val="5852B116"/>
+    <w:lvl w:ilvl="0" w:tplc="40090001">
+      <w:start w:val="1"/>
+      <w:numFmt w:val="bullet"/>
+      <w:lvlText w:val=""/>
+      <w:lvlJc w:val="left"/>
+      <w:pPr>
+        <w:ind w:left="720" w:hanging="360"/>
+      </w:pPr>
+      <w:rPr>
+        <w:rFonts w:ascii="Symbol" w:hAnsi="Symbol" w:hint="default"/>
+      </w:rPr>
+    </w:lvl>
+    <w:lvl w:ilvl="1" w:tplc="40090003" w:tentative="1">
+      <w:start w:val="1"/>
+      <w:numFmt w:val="bullet"/>
+      <w:lvlText w:val="o"/>
+      <w:lvlJc w:val="left"/>
+      <w:pPr>
+        <w:ind w:left="1440" w:hanging="360"/>
+      </w:pPr>
+      <w:rPr>
+        <w:rFonts w:ascii="Courier New" w:hAnsi="Courier New" w:cs="Courier New" w:hint="default"/>
+      </w:rPr>
+    </w:lvl>
+    <w:lvl w:ilvl="2" w:tplc="40090005" w:tentative="1">
+      <w:start w:val="1"/>
+      <w:numFmt w:val="bullet"/>
+      <w:lvlText w:val=""/>
+      <w:lvlJc w:val="left"/>
+      <w:pPr>
+        <w:ind w:left="2160" w:hanging="360"/>
+      </w:pPr>
+      <w:rPr>
+        <w:rFonts w:ascii="Wingdings" w:hAnsi="Wingdings" w:hint="default"/>
+      </w:rPr>
+    </w:lvl>
+    <w:lvl w:ilvl="3" w:tplc="40090001" w:tentative="1">
+      <w:start w:val="1"/>
+      <w:numFmt w:val="bullet"/>
+      <w:lvlText w:val=""/>
+      <w:lvlJc w:val="left"/>
+      <w:pPr>
+        <w:ind w:left="2880" w:hanging="360"/>
+      </w:pPr>
+      <w:rPr>
+        <w:rFonts w:ascii="Symbol" w:hAnsi="Symbol" w:hint="default"/>
+      </w:rPr>
+    </w:lvl>
+    <w:lvl w:ilvl="4" w:tplc="40090003" w:tentative="1">
+      <w:start w:val="1"/>
+      <w:numFmt w:val="bullet"/>
+      <w:lvlText w:val="o"/>
+      <w:lvlJc w:val="left"/>
+      <w:pPr>
+        <w:ind w:left="3600" w:hanging="360"/>
+      </w:pPr>
+      <w:rPr>
+        <w:rFonts w:ascii="Courier New" w:hAnsi="Courier New" w:cs="Courier New" w:hint="default"/>
+      </w:rPr>
+    </w:lvl>
+    <w:lvl w:ilvl="5" w:tplc="40090005" w:tentative="1">
+      <w:start w:val="1"/>
+      <w:numFmt w:val="bullet"/>
+      <w:lvlText w:val=""/>
+      <w:lvlJc w:val="left"/>
+      <w:pPr>
+        <w:ind w:left="4320" w:hanging="360"/>
+      </w:pPr>
+      <w:rPr>
+        <w:rFonts w:ascii="Wingdings" w:hAnsi="Wingdings" w:hint="default"/>
+      </w:rPr>
+    </w:lvl>
+    <w:lvl w:ilvl="6" w:tplc="40090001" w:tentative="1">
+      <w:start w:val="1"/>
+      <w:numFmt w:val="bullet"/>
+      <w:lvlText w:val=""/>
+      <w:lvlJc w:val="left"/>
+      <w:pPr>
+        <w:ind w:left="5040" w:hanging="360"/>
+      </w:pPr>
+      <w:rPr>
+        <w:rFonts w:ascii="Symbol" w:hAnsi="Symbol" w:hint="default"/>
+      </w:rPr>
+    </w:lvl>
+    <w:lvl w:ilvl="7" w:tplc="40090003" w:tentative="1">
+      <w:start w:val="1"/>
+      <w:numFmt w:val="bullet"/>
+      <w:lvlText w:val="o"/>
+      <w:lvlJc w:val="left"/>
+      <w:pPr>
+        <w:ind w:left="5760" w:hanging="360"/>
+      </w:pPr>
+      <w:rPr>
+        <w:rFonts w:ascii="Courier New" w:hAnsi="Courier New" w:cs="Courier New" w:hint="default"/>
+      </w:rPr>
+    </w:lvl>
+    <w:lvl w:ilvl="8" w:tplc="40090005" w:tentative="1">
+      <w:start w:val="1"/>
+      <w:numFmt w:val="bullet"/>
+      <w:lvlText w:val=""/>
+      <w:lvlJc w:val="left"/>
+      <w:pPr>
+        <w:ind w:left="6480" w:hanging="360"/>
+      </w:pPr>
+      <w:rPr>
+        <w:rFonts w:ascii="Wingdings" w:hAnsi="Wingdings" w:hint="default"/>
+      </w:rPr>
+    </w:lvl>
+  </w:abstractNum>
+  <w:abstractNum w:abstractNumId="12" w15:restartNumberingAfterBreak="0">
     <w:nsid w:val="5C4C1BD3"/>
     <w:multiLevelType w:val="multilevel"/>
     <w:tmpl w:val="58BEC45A"/>
@@ -3822,7 +4003,7 @@
       </w:pPr>
     </w:lvl>
   </w:abstractNum>
-  <w:abstractNum w:abstractNumId="12" w15:restartNumberingAfterBreak="0">
+  <w:abstractNum w:abstractNumId="13" w15:restartNumberingAfterBreak="0">
     <w:nsid w:val="5EA77063"/>
     <w:multiLevelType w:val="hybridMultilevel"/>
     <w:tmpl w:val="B82E3EF8"/>
@@ -3935,7 +4116,7 @@
       </w:rPr>
     </w:lvl>
   </w:abstractNum>
-  <w:abstractNum w:abstractNumId="13" w15:restartNumberingAfterBreak="0">
+  <w:abstractNum w:abstractNumId="14" w15:restartNumberingAfterBreak="0">
     <w:nsid w:val="6ECF4746"/>
     <w:multiLevelType w:val="multilevel"/>
     <w:tmpl w:val="17E05668"/>
@@ -4057,7 +4238,7 @@
       </w:rPr>
     </w:lvl>
   </w:abstractNum>
-  <w:abstractNum w:abstractNumId="14" w15:restartNumberingAfterBreak="0">
+  <w:abstractNum w:abstractNumId="15" w15:restartNumberingAfterBreak="0">
     <w:nsid w:val="77560164"/>
     <w:multiLevelType w:val="multilevel"/>
     <w:tmpl w:val="42D2C89A"/>
@@ -4170,7 +4351,7 @@
       </w:rPr>
     </w:lvl>
   </w:abstractNum>
-  <w:abstractNum w:abstractNumId="15" w15:restartNumberingAfterBreak="0">
+  <w:abstractNum w:abstractNumId="16" w15:restartNumberingAfterBreak="0">
     <w:nsid w:val="778872CB"/>
     <w:multiLevelType w:val="multilevel"/>
     <w:tmpl w:val="695AF992"/>
@@ -4320,7 +4501,7 @@
     </w:lvl>
   </w:abstractNum>
   <w:num w:numId="1">
-    <w:abstractNumId w:val="14"/>
+    <w:abstractNumId w:val="15"/>
   </w:num>
   <w:num w:numId="2">
     <w:abstractNumId w:val="7"/>
@@ -4332,7 +4513,7 @@
     <w:abstractNumId w:val="5"/>
   </w:num>
   <w:num w:numId="5">
-    <w:abstractNumId w:val="11"/>
+    <w:abstractNumId w:val="12"/>
   </w:num>
   <w:num w:numId="6">
     <w:abstractNumId w:val="6"/>
@@ -4347,7 +4528,7 @@
     <w:abstractNumId w:val="4"/>
   </w:num>
   <w:num w:numId="10">
-    <w:abstractNumId w:val="12"/>
+    <w:abstractNumId w:val="13"/>
   </w:num>
   <w:num w:numId="11">
     <w:abstractNumId w:val="1"/>
@@ -4356,47 +4537,25 @@
     <w:abstractNumId w:val="10"/>
   </w:num>
   <w:num w:numId="13">
-    <w:abstractNumId w:val="15"/>
+    <w:abstractNumId w:val="16"/>
   </w:num>
   <w:num w:numId="14">
-    <w:abstractNumId w:val="13"/>
+    <w:abstractNumId w:val="14"/>
   </w:num>
   <w:num w:numId="15">
     <w:abstractNumId w:val="3"/>
   </w:num>
   <w:num w:numId="16">
     <w:abstractNumId w:val="0"/>
-    <w:lvlOverride w:ilvl="0"/>
-    <w:lvlOverride w:ilvl="1">
-      <w:startOverride w:val="1"/>
-    </w:lvlOverride>
-    <w:lvlOverride w:ilvl="2">
-      <w:startOverride w:val="1"/>
-    </w:lvlOverride>
-    <w:lvlOverride w:ilvl="3">
-      <w:startOverride w:val="1"/>
-    </w:lvlOverride>
-    <w:lvlOverride w:ilvl="4">
-      <w:startOverride w:val="1"/>
-    </w:lvlOverride>
-    <w:lvlOverride w:ilvl="5">
-      <w:startOverride w:val="1"/>
-    </w:lvlOverride>
-    <w:lvlOverride w:ilvl="6">
-      <w:startOverride w:val="1"/>
-    </w:lvlOverride>
-    <w:lvlOverride w:ilvl="7">
-      <w:startOverride w:val="1"/>
-    </w:lvlOverride>
-    <w:lvlOverride w:ilvl="8">
-      <w:startOverride w:val="1"/>
-    </w:lvlOverride>
+  </w:num>
+  <w:num w:numId="17">
+    <w:abstractNumId w:val="11"/>
   </w:num>
 </w:numbering>
 </file>
 
 <file path=word/styles.xml><?xml version="1.0" encoding="utf-8"?>
-<w:styles xmlns:mc="http://schemas.openxmlformats.org/markup-compatibility/2006" xmlns:r="http://schemas.openxmlformats.org/officeDocument/2006/relationships" xmlns:w="http://schemas.openxmlformats.org/wordprocessingml/2006/main" xmlns:w14="http://schemas.microsoft.com/office/word/2010/wordml" xmlns:w15="http://schemas.microsoft.com/office/word/2012/wordml" xmlns:w16se="http://schemas.microsoft.com/office/word/2015/wordml/symex" mc:Ignorable="w14 w15 w16se">
+<w:styles xmlns:mc="http://schemas.openxmlformats.org/markup-compatibility/2006" xmlns:r="http://schemas.openxmlformats.org/officeDocument/2006/relationships" xmlns:w="http://schemas.openxmlformats.org/wordprocessingml/2006/main" xmlns:w14="http://schemas.microsoft.com/office/word/2010/wordml" xmlns:w15="http://schemas.microsoft.com/office/word/2012/wordml" xmlns:w16cex="http://schemas.microsoft.com/office/word/2018/wordml/cex" xmlns:w16cid="http://schemas.microsoft.com/office/word/2016/wordml/cid" xmlns:w16="http://schemas.microsoft.com/office/word/2018/wordml" xmlns:w16sdtdh="http://schemas.microsoft.com/office/word/2020/wordml/sdtdatahash" xmlns:w16se="http://schemas.microsoft.com/office/word/2015/wordml/symex" mc:Ignorable="w14 w15 w16se w16cid w16 w16cex w16sdtdh">
   <w:docDefaults>
     <w:rPrDefault>
       <w:rPr>
@@ -4412,7 +4571,7 @@
       </w:pPr>
     </w:pPrDefault>
   </w:docDefaults>
-  <w:latentStyles w:defLockedState="0" w:defUIPriority="99" w:defSemiHidden="0" w:defUnhideWhenUsed="0" w:defQFormat="0" w:count="371">
+  <w:latentStyles w:defLockedState="0" w:defUIPriority="99" w:defSemiHidden="0" w:defUnhideWhenUsed="0" w:defQFormat="0" w:count="376">
     <w:lsdException w:name="Normal" w:uiPriority="0" w:qFormat="1"/>
     <w:lsdException w:name="heading 1" w:uiPriority="9" w:qFormat="1"/>
     <w:lsdException w:name="heading 2" w:semiHidden="1" w:uiPriority="9" w:unhideWhenUsed="1" w:qFormat="1"/>
@@ -4518,7 +4677,6 @@
     <w:lsdException w:name="HTML Sample" w:semiHidden="1" w:unhideWhenUsed="1"/>
     <w:lsdException w:name="HTML Typewriter" w:semiHidden="1" w:unhideWhenUsed="1"/>
     <w:lsdException w:name="HTML Variable" w:semiHidden="1" w:unhideWhenUsed="1"/>
-    <w:lsdException w:name="Normal Table" w:semiHidden="1" w:unhideWhenUsed="1"/>
     <w:lsdException w:name="annotation subject" w:semiHidden="1" w:unhideWhenUsed="1"/>
     <w:lsdException w:name="No List" w:semiHidden="1" w:unhideWhenUsed="1"/>
     <w:lsdException w:name="Outline List 1" w:semiHidden="1" w:unhideWhenUsed="1"/>
@@ -4561,11 +4719,8 @@
     <w:lsdException w:name="Table Contemporary" w:semiHidden="1" w:unhideWhenUsed="1"/>
     <w:lsdException w:name="Table Elegant" w:semiHidden="1" w:unhideWhenUsed="1"/>
     <w:lsdException w:name="Table Professional" w:semiHidden="1" w:unhideWhenUsed="1"/>
-    <w:lsdException w:name="Table Subtle 1" w:semiHidden="1" w:unhideWhenUsed="1"/>
     <w:lsdException w:name="Table Subtle 2" w:semiHidden="1" w:unhideWhenUsed="1"/>
     <w:lsdException w:name="Table Web 1" w:semiHidden="1" w:unhideWhenUsed="1"/>
-    <w:lsdException w:name="Table Web 2" w:semiHidden="1" w:unhideWhenUsed="1"/>
-    <w:lsdException w:name="Table Web 3" w:semiHidden="1" w:unhideWhenUsed="1"/>
     <w:lsdException w:name="Balloon Text" w:semiHidden="1" w:unhideWhenUsed="1"/>
     <w:lsdException w:name="Table Grid" w:uiPriority="59"/>
     <w:lsdException w:name="Table Theme" w:semiHidden="1" w:unhideWhenUsed="1"/>
@@ -4784,6 +4939,11 @@
     <w:lsdException w:name="List Table 5 Dark Accent 6" w:uiPriority="50"/>
     <w:lsdException w:name="List Table 6 Colorful Accent 6" w:uiPriority="51"/>
     <w:lsdException w:name="List Table 7 Colorful Accent 6" w:uiPriority="52"/>
+    <w:lsdException w:name="Mention" w:semiHidden="1" w:unhideWhenUsed="1"/>
+    <w:lsdException w:name="Smart Hyperlink" w:semiHidden="1" w:unhideWhenUsed="1"/>
+    <w:lsdException w:name="Hashtag" w:semiHidden="1" w:unhideWhenUsed="1"/>
+    <w:lsdException w:name="Unresolved Mention" w:semiHidden="1" w:unhideWhenUsed="1"/>
+    <w:lsdException w:name="Smart Link" w:semiHidden="1" w:unhideWhenUsed="1"/>
   </w:latentStyles>
   <w:style w:type="paragraph" w:default="1" w:styleId="Normal">
     <w:name w:val="Normal"/>
